--- a/Cards/Necromancer.docx
+++ b/Cards/Necromancer.docx
@@ -36,19 +36,7 @@
           </w:p>
           <w:p>
             <w:r>
-              <w:t>Summoner can move</w:t>
-            </w:r>
-            <w:r>
-              <w:t xml:space="preserve"> 1 space</w:t>
-            </w:r>
-            <w:r>
-              <w:t>, attack</w:t>
-            </w:r>
-            <w:r>
-              <w:t xml:space="preserve"> 1 range for 1 damage</w:t>
-            </w:r>
-            <w:r>
-              <w:t>, command all summons to move or command all summons to attack</w:t>
+              <w:t>*Summoner can move, attack, command all summons to move, or command all summons to attack*</w:t>
             </w:r>
           </w:p>
         </w:tc>
@@ -71,19 +59,7 @@
           </w:p>
           <w:p>
             <w:r>
-              <w:t>Summoner can move</w:t>
-            </w:r>
-            <w:r>
-              <w:t xml:space="preserve"> 1 space</w:t>
-            </w:r>
-            <w:r>
-              <w:t>, attack</w:t>
-            </w:r>
-            <w:r>
-              <w:t xml:space="preserve"> 1 range for 1 damage</w:t>
-            </w:r>
-            <w:r>
-              <w:t>, command all summons to move or command all summons to attack</w:t>
+              <w:t>*Summoner can move, attack, command all summons to move, or command all summons to attack*</w:t>
             </w:r>
           </w:p>
         </w:tc>
@@ -106,19 +82,7 @@
           </w:p>
           <w:p>
             <w:r>
-              <w:t>Summoner can move</w:t>
-            </w:r>
-            <w:r>
-              <w:t xml:space="preserve"> 1 space</w:t>
-            </w:r>
-            <w:r>
-              <w:t>, attack</w:t>
-            </w:r>
-            <w:r>
-              <w:t xml:space="preserve"> 1 range for 1 damage</w:t>
-            </w:r>
-            <w:r>
-              <w:t>, command all summons to move or command all summons to attack</w:t>
+              <w:t>*Summoner can move, attack, command all summons to move, or command all summons to attack*</w:t>
             </w:r>
           </w:p>
         </w:tc>
@@ -146,19 +110,7 @@
           </w:p>
           <w:p>
             <w:r>
-              <w:t>Summoner can move</w:t>
-            </w:r>
-            <w:r>
-              <w:t xml:space="preserve"> 1 space</w:t>
-            </w:r>
-            <w:r>
-              <w:t>, attack</w:t>
-            </w:r>
-            <w:r>
-              <w:t xml:space="preserve"> 1 range for 1 damage</w:t>
-            </w:r>
-            <w:r>
-              <w:t>, command all summons to move or command all summons to attack</w:t>
+              <w:t>*Summoner can move, attack, command all summons to move, or command all summons to attack*</w:t>
             </w:r>
           </w:p>
         </w:tc>
@@ -181,19 +133,7 @@
           </w:p>
           <w:p>
             <w:r>
-              <w:t>Summoner can move</w:t>
-            </w:r>
-            <w:r>
-              <w:t xml:space="preserve"> 1 space</w:t>
-            </w:r>
-            <w:r>
-              <w:t>, attack</w:t>
-            </w:r>
-            <w:r>
-              <w:t xml:space="preserve"> 1 range for 1 damage</w:t>
-            </w:r>
-            <w:r>
-              <w:t>, command all summons to move or command all summons to attack</w:t>
+              <w:t>*Summoner can move, attack, command all summons to move, or command all summons to attack*</w:t>
             </w:r>
           </w:p>
         </w:tc>
@@ -216,19 +156,7 @@
           </w:p>
           <w:p>
             <w:r>
-              <w:t>Summoner can move</w:t>
-            </w:r>
-            <w:r>
-              <w:t xml:space="preserve"> 1 space</w:t>
-            </w:r>
-            <w:r>
-              <w:t>, attack</w:t>
-            </w:r>
-            <w:r>
-              <w:t xml:space="preserve"> 1 range for 1 damage</w:t>
-            </w:r>
-            <w:r>
-              <w:t>, command all summons to move or command all summons to attack</w:t>
+              <w:t>*Summoner can move, attack, command all summons to move, or command all summons to attack*</w:t>
             </w:r>
           </w:p>
         </w:tc>
@@ -256,19 +184,7 @@
           </w:p>
           <w:p>
             <w:r>
-              <w:t>Summoner can move</w:t>
-            </w:r>
-            <w:r>
-              <w:t xml:space="preserve"> 1 space</w:t>
-            </w:r>
-            <w:r>
-              <w:t>, attack</w:t>
-            </w:r>
-            <w:r>
-              <w:t xml:space="preserve"> 1 range for 1 damage</w:t>
-            </w:r>
-            <w:r>
-              <w:t>, command all summons to move or command all summons to attack</w:t>
+              <w:t>*Summoner can move, attack, command all summons to move, or command all summons to attack*</w:t>
             </w:r>
           </w:p>
         </w:tc>
@@ -291,19 +207,7 @@
           </w:p>
           <w:p>
             <w:r>
-              <w:t>Summoner can move</w:t>
-            </w:r>
-            <w:r>
-              <w:t xml:space="preserve"> 1 space</w:t>
-            </w:r>
-            <w:r>
-              <w:t>, attack</w:t>
-            </w:r>
-            <w:r>
-              <w:t xml:space="preserve"> 1 range for 1 damage</w:t>
-            </w:r>
-            <w:r>
-              <w:t>, command all summons to move or command all summons to attack</w:t>
+              <w:t>*Summoner can move, attack, command all summons to move, or command all summons to attack*</w:t>
             </w:r>
           </w:p>
         </w:tc>
@@ -326,19 +230,7 @@
           </w:p>
           <w:p>
             <w:r>
-              <w:t>Summoner can move</w:t>
-            </w:r>
-            <w:r>
-              <w:t xml:space="preserve"> 1 space</w:t>
-            </w:r>
-            <w:r>
-              <w:t>, attack</w:t>
-            </w:r>
-            <w:r>
-              <w:t xml:space="preserve"> 1 range for 1 damage</w:t>
-            </w:r>
-            <w:r>
-              <w:t>, command all summons to move or command all summons to attack</w:t>
+              <w:t>*Summoner can move, attack, command all summons to move, or command all summons to attack*</w:t>
             </w:r>
           </w:p>
         </w:tc>
@@ -366,19 +258,20 @@
           </w:p>
           <w:p>
             <w:r>
-              <w:t>S</w:t>
-            </w:r>
-            <w:r>
-              <w:t>ummon a golem up to 3 spaces from caster in any direction</w:t>
-            </w:r>
-            <w:r>
-              <w:t xml:space="preserve">. </w:t>
-            </w:r>
-            <w:r>
-              <w:t>Golem has 8 HP</w:t>
-            </w:r>
-            <w:r>
-              <w:t xml:space="preserve">, 1 </w:t>
+              <w:t>*summon a golem up to 2 spaces from caster in any direction*</w:t>
+            </w:r>
+          </w:p>
+          <w:p>
+            <w:r>
+              <w:t xml:space="preserve">*Blood Golem </w:t>
+            </w:r>
+            <w:proofErr w:type="gramStart"/>
+            <w:r>
+              <w:t>has  HP</w:t>
+            </w:r>
+            <w:proofErr w:type="gramEnd"/>
+            <w:r>
+              <w:t xml:space="preserve"> 8, </w:t>
             </w:r>
             <w:proofErr w:type="spellStart"/>
             <w:r>
@@ -386,7 +279,43 @@
             </w:r>
             <w:proofErr w:type="spellEnd"/>
             <w:r>
-              <w:t xml:space="preserve"> range, 3 </w:t>
+              <w:t xml:space="preserve"> 4, Range 1, Movement 1  *</w:t>
+            </w:r>
+          </w:p>
+        </w:tc>
+        <w:tc>
+          <w:tcPr>
+            <w:tcW w:w="3597" w:type="dxa"/>
+          </w:tcPr>
+          <w:p>
+            <w:r>
+              <w:t>Raise Blood Golem</w:t>
+            </w:r>
+          </w:p>
+          <w:p>
+            <w:pPr>
+              <w:jc w:val="right"/>
+            </w:pPr>
+            <w:r>
+              <w:t>7</w:t>
+            </w:r>
+          </w:p>
+          <w:p>
+            <w:r>
+              <w:t>*summon a golem up to 2 spaces from caster in any direction*</w:t>
+            </w:r>
+          </w:p>
+          <w:p>
+            <w:r>
+              <w:t xml:space="preserve">*Blood Golem </w:t>
+            </w:r>
+            <w:proofErr w:type="gramStart"/>
+            <w:r>
+              <w:t>has  HP</w:t>
+            </w:r>
+            <w:proofErr w:type="gramEnd"/>
+            <w:r>
+              <w:t xml:space="preserve"> 8, </w:t>
             </w:r>
             <w:proofErr w:type="spellStart"/>
             <w:r>
@@ -394,59 +323,43 @@
             </w:r>
             <w:proofErr w:type="spellEnd"/>
             <w:r>
-              <w:t xml:space="preserve"> damage, and </w:t>
-            </w:r>
-            <w:r>
-              <w:t>1 Movement</w:t>
-            </w:r>
-            <w:r>
-              <w:t>. A</w:t>
-            </w:r>
-            <w:r>
-              <w:t xml:space="preserve">fter summoning a </w:t>
+              <w:t xml:space="preserve"> 4, Range 1, Movement 1  *</w:t>
+            </w:r>
+          </w:p>
+        </w:tc>
+        <w:tc>
+          <w:tcPr>
+            <w:tcW w:w="3597" w:type="dxa"/>
+          </w:tcPr>
+          <w:p>
+            <w:r>
+              <w:t>Raise Blood Golem</w:t>
+            </w:r>
+          </w:p>
+          <w:p>
+            <w:pPr>
+              <w:jc w:val="right"/>
+            </w:pPr>
+            <w:r>
+              <w:t>7</w:t>
+            </w:r>
+          </w:p>
+          <w:p>
+            <w:r>
+              <w:t>*summon a golem up to 2 spaces from caster in any direction*</w:t>
+            </w:r>
+          </w:p>
+          <w:p>
+            <w:r>
+              <w:t xml:space="preserve">*Blood Golem </w:t>
             </w:r>
             <w:proofErr w:type="gramStart"/>
             <w:r>
-              <w:t>golem</w:t>
+              <w:t>has  HP</w:t>
             </w:r>
             <w:proofErr w:type="gramEnd"/>
             <w:r>
-              <w:t xml:space="preserve"> you may choose to summon one skeleton warrior/archer</w:t>
-            </w:r>
-          </w:p>
-        </w:tc>
-        <w:tc>
-          <w:tcPr>
-            <w:tcW w:w="3597" w:type="dxa"/>
-          </w:tcPr>
-          <w:p>
-            <w:r>
-              <w:t>Raise Blood Golem</w:t>
-            </w:r>
-          </w:p>
-          <w:p>
-            <w:pPr>
-              <w:jc w:val="right"/>
-            </w:pPr>
-            <w:r>
-              <w:t>7</w:t>
-            </w:r>
-          </w:p>
-          <w:p>
-            <w:r>
-              <w:t>S</w:t>
-            </w:r>
-            <w:r>
-              <w:t>ummon a golem up to 3 spaces from caster in any direction</w:t>
-            </w:r>
-            <w:r>
-              <w:t xml:space="preserve">. </w:t>
-            </w:r>
-            <w:r>
-              <w:t>Golem has 8 HP</w:t>
-            </w:r>
-            <w:r>
-              <w:t xml:space="preserve">, 1 </w:t>
+              <w:t xml:space="preserve"> 8, </w:t>
             </w:r>
             <w:proofErr w:type="spellStart"/>
             <w:r>
@@ -454,100 +367,7 @@
             </w:r>
             <w:proofErr w:type="spellEnd"/>
             <w:r>
-              <w:t xml:space="preserve"> range, 3 </w:t>
-            </w:r>
-            <w:proofErr w:type="spellStart"/>
-            <w:r>
-              <w:t>Attk</w:t>
-            </w:r>
-            <w:proofErr w:type="spellEnd"/>
-            <w:r>
-              <w:t xml:space="preserve"> damage, and </w:t>
-            </w:r>
-            <w:r>
-              <w:t>1 Movement</w:t>
-            </w:r>
-            <w:r>
-              <w:t>. A</w:t>
-            </w:r>
-            <w:r>
-              <w:t xml:space="preserve">fter summoning a </w:t>
-            </w:r>
-            <w:proofErr w:type="gramStart"/>
-            <w:r>
-              <w:t>golem</w:t>
-            </w:r>
-            <w:proofErr w:type="gramEnd"/>
-            <w:r>
-              <w:t xml:space="preserve"> you may choose to summon one skeleton warrior/archer</w:t>
-            </w:r>
-          </w:p>
-        </w:tc>
-        <w:tc>
-          <w:tcPr>
-            <w:tcW w:w="3597" w:type="dxa"/>
-          </w:tcPr>
-          <w:p>
-            <w:r>
-              <w:t>Raise Blood Golem</w:t>
-            </w:r>
-          </w:p>
-          <w:p>
-            <w:pPr>
-              <w:jc w:val="right"/>
-            </w:pPr>
-            <w:r>
-              <w:t>7</w:t>
-            </w:r>
-          </w:p>
-          <w:p>
-            <w:r>
-              <w:t>S</w:t>
-            </w:r>
-            <w:r>
-              <w:t>ummon a golem up to 3 spaces from caster in any direction</w:t>
-            </w:r>
-            <w:r>
-              <w:t xml:space="preserve">. </w:t>
-            </w:r>
-            <w:r>
-              <w:t>Golem has 8 HP</w:t>
-            </w:r>
-            <w:r>
-              <w:t xml:space="preserve">, 1 </w:t>
-            </w:r>
-            <w:proofErr w:type="spellStart"/>
-            <w:r>
-              <w:t>Attk</w:t>
-            </w:r>
-            <w:proofErr w:type="spellEnd"/>
-            <w:r>
-              <w:t xml:space="preserve"> range, 3 </w:t>
-            </w:r>
-            <w:proofErr w:type="spellStart"/>
-            <w:r>
-              <w:t>Attk</w:t>
-            </w:r>
-            <w:proofErr w:type="spellEnd"/>
-            <w:r>
-              <w:t xml:space="preserve"> damage, and </w:t>
-            </w:r>
-            <w:r>
-              <w:t>1 Movement</w:t>
-            </w:r>
-            <w:r>
-              <w:t>. A</w:t>
-            </w:r>
-            <w:r>
-              <w:t xml:space="preserve">fter summoning a </w:t>
-            </w:r>
-            <w:proofErr w:type="gramStart"/>
-            <w:r>
-              <w:t>golem</w:t>
-            </w:r>
-            <w:proofErr w:type="gramEnd"/>
-            <w:r>
-              <w:t xml:space="preserve"> you may choose to summon one skeleton warrior/archer</w:t>
+              <w:t xml:space="preserve"> 4, Range 1, Movement 1  *</w:t>
             </w:r>
           </w:p>
         </w:tc>
@@ -575,19 +395,20 @@
           </w:p>
           <w:p>
             <w:r>
-              <w:t>S</w:t>
-            </w:r>
-            <w:r>
-              <w:t>ummon a golem up to 3 spaces from caster in any direction</w:t>
-            </w:r>
-            <w:r>
-              <w:t xml:space="preserve">. </w:t>
-            </w:r>
-            <w:r>
-              <w:t>Golem has 8 HP</w:t>
-            </w:r>
-            <w:r>
-              <w:t xml:space="preserve">, 1 </w:t>
+              <w:t>*summon a golem up to 2 spaces from caster in any direction*</w:t>
+            </w:r>
+          </w:p>
+          <w:p>
+            <w:r>
+              <w:t xml:space="preserve">*Blood Golem </w:t>
+            </w:r>
+            <w:proofErr w:type="gramStart"/>
+            <w:r>
+              <w:t>has  HP</w:t>
+            </w:r>
+            <w:proofErr w:type="gramEnd"/>
+            <w:r>
+              <w:t xml:space="preserve"> 8, </w:t>
             </w:r>
             <w:proofErr w:type="spellStart"/>
             <w:r>
@@ -595,7 +416,43 @@
             </w:r>
             <w:proofErr w:type="spellEnd"/>
             <w:r>
-              <w:t xml:space="preserve"> range, 3 </w:t>
+              <w:t xml:space="preserve"> 4, Range 1, Movement 1  *</w:t>
+            </w:r>
+          </w:p>
+        </w:tc>
+        <w:tc>
+          <w:tcPr>
+            <w:tcW w:w="3597" w:type="dxa"/>
+          </w:tcPr>
+          <w:p>
+            <w:r>
+              <w:t>Raise Skeleton Warrior</w:t>
+            </w:r>
+          </w:p>
+          <w:p>
+            <w:pPr>
+              <w:jc w:val="right"/>
+            </w:pPr>
+            <w:r>
+              <w:t>6</w:t>
+            </w:r>
+          </w:p>
+          <w:p>
+            <w:r>
+              <w:t>*summon a skeletal warrior up to 2 spaces from caster in any direction*</w:t>
+            </w:r>
+          </w:p>
+          <w:p>
+            <w:r>
+              <w:t xml:space="preserve">*skeletal warrior </w:t>
+            </w:r>
+            <w:proofErr w:type="gramStart"/>
+            <w:r>
+              <w:t>has  HP</w:t>
+            </w:r>
+            <w:proofErr w:type="gramEnd"/>
+            <w:r>
+              <w:t xml:space="preserve"> 6, </w:t>
             </w:r>
             <w:proofErr w:type="spellStart"/>
             <w:r>
@@ -603,53 +460,43 @@
             </w:r>
             <w:proofErr w:type="spellEnd"/>
             <w:r>
-              <w:t xml:space="preserve"> damage, and </w:t>
-            </w:r>
-            <w:r>
-              <w:t>1 Movement</w:t>
-            </w:r>
-            <w:r>
-              <w:t>. A</w:t>
-            </w:r>
-            <w:r>
-              <w:t xml:space="preserve">fter summoning a </w:t>
+              <w:t xml:space="preserve"> 5, Range 1, Movement 1  *</w:t>
+            </w:r>
+          </w:p>
+        </w:tc>
+        <w:tc>
+          <w:tcPr>
+            <w:tcW w:w="3597" w:type="dxa"/>
+          </w:tcPr>
+          <w:p>
+            <w:r>
+              <w:t>Raise Skeleton Warrior</w:t>
+            </w:r>
+          </w:p>
+          <w:p>
+            <w:pPr>
+              <w:jc w:val="right"/>
+            </w:pPr>
+            <w:r>
+              <w:t>6</w:t>
+            </w:r>
+          </w:p>
+          <w:p>
+            <w:r>
+              <w:t>*summon a skeletal warrior up to 2 spaces from caster in any direction*</w:t>
+            </w:r>
+          </w:p>
+          <w:p>
+            <w:r>
+              <w:t xml:space="preserve">*skeletal warrior </w:t>
             </w:r>
             <w:proofErr w:type="gramStart"/>
             <w:r>
-              <w:t>golem</w:t>
+              <w:t>has  HP</w:t>
             </w:r>
             <w:proofErr w:type="gramEnd"/>
             <w:r>
-              <w:t xml:space="preserve"> you may choose to summon one skeleton warrior/archer</w:t>
-            </w:r>
-          </w:p>
-        </w:tc>
-        <w:tc>
-          <w:tcPr>
-            <w:tcW w:w="3597" w:type="dxa"/>
-          </w:tcPr>
-          <w:p>
-            <w:r>
-              <w:t>Raise Skeleton Warrior</w:t>
-            </w:r>
-          </w:p>
-          <w:p>
-            <w:pPr>
-              <w:jc w:val="right"/>
-            </w:pPr>
-            <w:r>
-              <w:t>6</w:t>
-            </w:r>
-          </w:p>
-          <w:p>
-            <w:r>
-              <w:t>S</w:t>
-            </w:r>
-            <w:r>
-              <w:t>ummon a skeletal warrior up to 3 spaces from caster in any direction</w:t>
-            </w:r>
-            <w:r>
-              <w:t xml:space="preserve">. Skeletal warrior has 5 HP, 1 </w:t>
+              <w:t xml:space="preserve"> 6, </w:t>
             </w:r>
             <w:proofErr w:type="spellStart"/>
             <w:r>
@@ -657,90 +504,7 @@
             </w:r>
             <w:proofErr w:type="spellEnd"/>
             <w:r>
-              <w:t xml:space="preserve"> range, </w:t>
-            </w:r>
-            <w:r>
-              <w:t>2</w:t>
-            </w:r>
-            <w:r>
-              <w:t xml:space="preserve"> </w:t>
-            </w:r>
-            <w:proofErr w:type="spellStart"/>
-            <w:r>
-              <w:t>Attk</w:t>
-            </w:r>
-            <w:proofErr w:type="spellEnd"/>
-            <w:r>
-              <w:t xml:space="preserve"> </w:t>
-            </w:r>
-            <w:r>
-              <w:t xml:space="preserve">damage, and </w:t>
-            </w:r>
-            <w:r>
-              <w:t>1 Movement</w:t>
-            </w:r>
-            <w:r>
-              <w:t>.</w:t>
-            </w:r>
-          </w:p>
-        </w:tc>
-        <w:tc>
-          <w:tcPr>
-            <w:tcW w:w="3597" w:type="dxa"/>
-          </w:tcPr>
-          <w:p>
-            <w:r>
-              <w:t>Raise Skeleton Warrior</w:t>
-            </w:r>
-          </w:p>
-          <w:p>
-            <w:pPr>
-              <w:jc w:val="right"/>
-            </w:pPr>
-            <w:r>
-              <w:t>6</w:t>
-            </w:r>
-          </w:p>
-          <w:p>
-            <w:r>
-              <w:t>S</w:t>
-            </w:r>
-            <w:r>
-              <w:t>ummon a skeletal warrior up to 3 spaces from caster in any direction</w:t>
-            </w:r>
-            <w:r>
-              <w:t xml:space="preserve">. Skeletal warrior has 5 HP, 1 </w:t>
-            </w:r>
-            <w:proofErr w:type="spellStart"/>
-            <w:r>
-              <w:t>Attk</w:t>
-            </w:r>
-            <w:proofErr w:type="spellEnd"/>
-            <w:r>
-              <w:t xml:space="preserve"> range, </w:t>
-            </w:r>
-            <w:r>
-              <w:t>2</w:t>
-            </w:r>
-            <w:r>
-              <w:t xml:space="preserve"> </w:t>
-            </w:r>
-            <w:proofErr w:type="spellStart"/>
-            <w:r>
-              <w:t>Attk</w:t>
-            </w:r>
-            <w:proofErr w:type="spellEnd"/>
-            <w:r>
-              <w:t xml:space="preserve"> </w:t>
-            </w:r>
-            <w:r>
-              <w:t xml:space="preserve">damage, and </w:t>
-            </w:r>
-            <w:r>
-              <w:t>1 Movement</w:t>
-            </w:r>
-            <w:r>
-              <w:t>.</w:t>
+              <w:t xml:space="preserve"> 5, Range 1, Movement 1  *</w:t>
             </w:r>
           </w:p>
         </w:tc>
@@ -1274,13 +1038,20 @@
           </w:p>
           <w:p>
             <w:r>
-              <w:t>S</w:t>
-            </w:r>
-            <w:r>
-              <w:t>ummon a skeletal warrior up to 3 spaces from caster in any direction</w:t>
-            </w:r>
-            <w:r>
-              <w:t xml:space="preserve">. Skeletal warrior has 5 HP, 1 </w:t>
+              <w:t>*summon a skeletal warrior up to 2 spaces from caster in any direction*</w:t>
+            </w:r>
+          </w:p>
+          <w:p>
+            <w:r>
+              <w:t xml:space="preserve">*skeletal warrior </w:t>
+            </w:r>
+            <w:proofErr w:type="gramStart"/>
+            <w:r>
+              <w:t>has  HP</w:t>
+            </w:r>
+            <w:proofErr w:type="gramEnd"/>
+            <w:r>
+              <w:t xml:space="preserve"> 6, </w:t>
             </w:r>
             <w:proofErr w:type="spellStart"/>
             <w:r>
@@ -1288,13 +1059,43 @@
             </w:r>
             <w:proofErr w:type="spellEnd"/>
             <w:r>
-              <w:t xml:space="preserve"> range, </w:t>
-            </w:r>
-            <w:r>
-              <w:t>2</w:t>
-            </w:r>
-            <w:r>
-              <w:t xml:space="preserve"> </w:t>
+              <w:t xml:space="preserve"> 5, Range 1, Movement 1  *</w:t>
+            </w:r>
+          </w:p>
+        </w:tc>
+        <w:tc>
+          <w:tcPr>
+            <w:tcW w:w="3597" w:type="dxa"/>
+          </w:tcPr>
+          <w:p>
+            <w:r>
+              <w:t>Raise Skeleton Warrior</w:t>
+            </w:r>
+          </w:p>
+          <w:p>
+            <w:pPr>
+              <w:jc w:val="right"/>
+            </w:pPr>
+            <w:r>
+              <w:t>6</w:t>
+            </w:r>
+          </w:p>
+          <w:p>
+            <w:r>
+              <w:t>*summon a skeletal warrior up to 2 spaces from caster in any direction*</w:t>
+            </w:r>
+          </w:p>
+          <w:p>
+            <w:r>
+              <w:t xml:space="preserve">*skeletal warrior </w:t>
+            </w:r>
+            <w:proofErr w:type="gramStart"/>
+            <w:r>
+              <w:t>has  HP</w:t>
+            </w:r>
+            <w:proofErr w:type="gramEnd"/>
+            <w:r>
+              <w:t xml:space="preserve"> 6, </w:t>
             </w:r>
             <w:proofErr w:type="spellStart"/>
             <w:r>
@@ -1302,26 +1103,17 @@
             </w:r>
             <w:proofErr w:type="spellEnd"/>
             <w:r>
-              <w:t xml:space="preserve"> </w:t>
-            </w:r>
-            <w:r>
-              <w:t xml:space="preserve">damage, and </w:t>
-            </w:r>
-            <w:r>
-              <w:t>1 Movement</w:t>
-            </w:r>
-            <w:r>
-              <w:t>.</w:t>
-            </w:r>
-          </w:p>
-        </w:tc>
-        <w:tc>
-          <w:tcPr>
-            <w:tcW w:w="3597" w:type="dxa"/>
-          </w:tcPr>
-          <w:p>
-            <w:r>
-              <w:t>Raise Skeleton Warrior</w:t>
+              <w:t xml:space="preserve"> 5, Range 1, Movement 1  *</w:t>
+            </w:r>
+          </w:p>
+        </w:tc>
+        <w:tc>
+          <w:tcPr>
+            <w:tcW w:w="3597" w:type="dxa"/>
+          </w:tcPr>
+          <w:p>
+            <w:r>
+              <w:t>Raise Skeleton Archer</w:t>
             </w:r>
           </w:p>
           <w:p>
@@ -1329,18 +1121,17 @@
               <w:jc w:val="right"/>
             </w:pPr>
             <w:r>
-              <w:t>6</w:t>
-            </w:r>
-          </w:p>
-          <w:p>
-            <w:r>
-              <w:t>S</w:t>
-            </w:r>
-            <w:r>
-              <w:t>ummon a skeletal warrior up to 3 spaces from caster in any direction</w:t>
-            </w:r>
-            <w:r>
-              <w:t xml:space="preserve">. Skeletal warrior has 5 HP, 1 </w:t>
+              <w:t>5</w:t>
+            </w:r>
+          </w:p>
+          <w:p>
+            <w:r>
+              <w:t>*summon a skeletal archer up to 2 spaces from caster in any direction*</w:t>
+            </w:r>
+          </w:p>
+          <w:p>
+            <w:r>
+              <w:t xml:space="preserve">*skeletal warrior has HP 5, </w:t>
             </w:r>
             <w:proofErr w:type="spellStart"/>
             <w:r>
@@ -1348,109 +1139,7 @@
             </w:r>
             <w:proofErr w:type="spellEnd"/>
             <w:r>
-              <w:t xml:space="preserve"> range, </w:t>
-            </w:r>
-            <w:r>
-              <w:t>2</w:t>
-            </w:r>
-            <w:r>
-              <w:t xml:space="preserve"> </w:t>
-            </w:r>
-            <w:proofErr w:type="spellStart"/>
-            <w:r>
-              <w:t>Attk</w:t>
-            </w:r>
-            <w:proofErr w:type="spellEnd"/>
-            <w:r>
-              <w:t xml:space="preserve"> </w:t>
-            </w:r>
-            <w:r>
-              <w:t xml:space="preserve">damage, and </w:t>
-            </w:r>
-            <w:r>
-              <w:t>1 Movement</w:t>
-            </w:r>
-            <w:r>
-              <w:t>.</w:t>
-            </w:r>
-          </w:p>
-        </w:tc>
-        <w:tc>
-          <w:tcPr>
-            <w:tcW w:w="3597" w:type="dxa"/>
-          </w:tcPr>
-          <w:p>
-            <w:r>
-              <w:t>Raise Skeleton Archer</w:t>
-            </w:r>
-          </w:p>
-          <w:p>
-            <w:pPr>
-              <w:jc w:val="right"/>
-            </w:pPr>
-            <w:r>
-              <w:t>5</w:t>
-            </w:r>
-          </w:p>
-          <w:p>
-            <w:r>
-              <w:t>S</w:t>
-            </w:r>
-            <w:r>
-              <w:t xml:space="preserve">ummon a skeletal </w:t>
-            </w:r>
-            <w:r>
-              <w:t>archer</w:t>
-            </w:r>
-            <w:r>
-              <w:t xml:space="preserve"> up to 3 spaces from caster in any direction</w:t>
-            </w:r>
-            <w:r>
-              <w:t>. S</w:t>
-            </w:r>
-            <w:r>
-              <w:t xml:space="preserve">keletal </w:t>
-            </w:r>
-            <w:r>
-              <w:t xml:space="preserve">archer </w:t>
-            </w:r>
-            <w:proofErr w:type="gramStart"/>
-            <w:r>
-              <w:t>has  3</w:t>
-            </w:r>
-            <w:proofErr w:type="gramEnd"/>
-            <w:r>
-              <w:t xml:space="preserve"> HP, 2 </w:t>
-            </w:r>
-            <w:proofErr w:type="spellStart"/>
-            <w:r>
-              <w:t>Attk</w:t>
-            </w:r>
-            <w:proofErr w:type="spellEnd"/>
-            <w:r>
-              <w:t xml:space="preserve"> range, </w:t>
-            </w:r>
-            <w:r>
-              <w:t>2</w:t>
-            </w:r>
-            <w:bookmarkStart w:id="0" w:name="_GoBack"/>
-            <w:bookmarkEnd w:id="0"/>
-            <w:r>
-              <w:t xml:space="preserve"> </w:t>
-            </w:r>
-            <w:proofErr w:type="spellStart"/>
-            <w:r>
-              <w:t>Attk</w:t>
-            </w:r>
-            <w:proofErr w:type="spellEnd"/>
-            <w:r>
-              <w:t xml:space="preserve"> damage, and</w:t>
-            </w:r>
-            <w:r>
-              <w:t xml:space="preserve"> 1 Movement</w:t>
-            </w:r>
-            <w:r>
-              <w:t>.</w:t>
+              <w:t xml:space="preserve"> 2, Range 2, Movement 1*</w:t>
             </w:r>
           </w:p>
         </w:tc>
@@ -1478,33 +1167,12 @@
           </w:p>
           <w:p>
             <w:r>
-              <w:t>S</w:t>
-            </w:r>
-            <w:r>
-              <w:t xml:space="preserve">ummon a skeletal </w:t>
-            </w:r>
-            <w:r>
-              <w:t>archer</w:t>
-            </w:r>
-            <w:r>
-              <w:t xml:space="preserve"> up to 3 spaces from caster in any direction</w:t>
-            </w:r>
-            <w:r>
-              <w:t>. S</w:t>
-            </w:r>
-            <w:r>
-              <w:t xml:space="preserve">keletal </w:t>
-            </w:r>
-            <w:r>
-              <w:t xml:space="preserve">archer </w:t>
-            </w:r>
-            <w:proofErr w:type="gramStart"/>
-            <w:r>
-              <w:t>has  3</w:t>
-            </w:r>
-            <w:proofErr w:type="gramEnd"/>
-            <w:r>
-              <w:t xml:space="preserve"> HP, 2 </w:t>
+              <w:t>*summon a skeletal archer up to 2 spaces from caster in any direction*</w:t>
+            </w:r>
+          </w:p>
+          <w:p>
+            <w:r>
+              <w:t xml:space="preserve">*skeletal warrior has HP 5, </w:t>
             </w:r>
             <w:proofErr w:type="spellStart"/>
             <w:r>
@@ -1512,10 +1180,35 @@
             </w:r>
             <w:proofErr w:type="spellEnd"/>
             <w:r>
-              <w:t xml:space="preserve"> range, </w:t>
-            </w:r>
-            <w:r>
-              <w:t xml:space="preserve">2 </w:t>
+              <w:t xml:space="preserve"> 2, Range 2, Movement 1*</w:t>
+            </w:r>
+          </w:p>
+        </w:tc>
+        <w:tc>
+          <w:tcPr>
+            <w:tcW w:w="3597" w:type="dxa"/>
+          </w:tcPr>
+          <w:p>
+            <w:r>
+              <w:t>Raise Skeleton Archer</w:t>
+            </w:r>
+          </w:p>
+          <w:p>
+            <w:pPr>
+              <w:jc w:val="right"/>
+            </w:pPr>
+            <w:r>
+              <w:t>5</w:t>
+            </w:r>
+          </w:p>
+          <w:p>
+            <w:r>
+              <w:t>*summon a skeletal archer up to 2 spaces from caster in any direction*</w:t>
+            </w:r>
+          </w:p>
+          <w:p>
+            <w:r>
+              <w:t xml:space="preserve">*skeletal warrior has HP 5, </w:t>
             </w:r>
             <w:proofErr w:type="spellStart"/>
             <w:r>
@@ -1523,13 +1216,7 @@
             </w:r>
             <w:proofErr w:type="spellEnd"/>
             <w:r>
-              <w:t xml:space="preserve"> damage, and</w:t>
-            </w:r>
-            <w:r>
-              <w:t xml:space="preserve"> 1 Movement</w:t>
-            </w:r>
-            <w:r>
-              <w:t>.</w:t>
+              <w:t xml:space="preserve"> 2, Range 2, Movement 1*</w:t>
             </w:r>
           </w:p>
         </w:tc>
@@ -1552,33 +1239,12 @@
           </w:p>
           <w:p>
             <w:r>
-              <w:t>S</w:t>
-            </w:r>
-            <w:r>
-              <w:t xml:space="preserve">ummon a skeletal </w:t>
-            </w:r>
-            <w:r>
-              <w:t>archer</w:t>
-            </w:r>
-            <w:r>
-              <w:t xml:space="preserve"> up to 3 spaces from caster in any direction</w:t>
-            </w:r>
-            <w:r>
-              <w:t>. S</w:t>
-            </w:r>
-            <w:r>
-              <w:t xml:space="preserve">keletal </w:t>
-            </w:r>
-            <w:r>
-              <w:t xml:space="preserve">archer </w:t>
-            </w:r>
-            <w:proofErr w:type="gramStart"/>
-            <w:r>
-              <w:t>has  3</w:t>
-            </w:r>
-            <w:proofErr w:type="gramEnd"/>
-            <w:r>
-              <w:t xml:space="preserve"> HP, 2 </w:t>
+              <w:t>*summon a skeletal archer up to 2 spaces from caster in any direction*</w:t>
+            </w:r>
+          </w:p>
+          <w:p>
+            <w:r>
+              <w:t xml:space="preserve">*skeletal warrior has HP 5, </w:t>
             </w:r>
             <w:proofErr w:type="spellStart"/>
             <w:r>
@@ -1586,98 +1252,7 @@
             </w:r>
             <w:proofErr w:type="spellEnd"/>
             <w:r>
-              <w:t xml:space="preserve"> range, </w:t>
-            </w:r>
-            <w:r>
-              <w:t xml:space="preserve">2 </w:t>
-            </w:r>
-            <w:proofErr w:type="spellStart"/>
-            <w:r>
-              <w:t>Attk</w:t>
-            </w:r>
-            <w:proofErr w:type="spellEnd"/>
-            <w:r>
-              <w:t xml:space="preserve"> damage, and</w:t>
-            </w:r>
-            <w:r>
-              <w:t xml:space="preserve"> 1 Movement</w:t>
-            </w:r>
-            <w:r>
-              <w:t>.</w:t>
-            </w:r>
-          </w:p>
-        </w:tc>
-        <w:tc>
-          <w:tcPr>
-            <w:tcW w:w="3597" w:type="dxa"/>
-          </w:tcPr>
-          <w:p>
-            <w:r>
-              <w:t>Raise Skeleton Archer</w:t>
-            </w:r>
-          </w:p>
-          <w:p>
-            <w:pPr>
-              <w:jc w:val="right"/>
-            </w:pPr>
-            <w:r>
-              <w:t>5</w:t>
-            </w:r>
-          </w:p>
-          <w:p>
-            <w:r>
-              <w:t>S</w:t>
-            </w:r>
-            <w:r>
-              <w:t xml:space="preserve">ummon a skeletal </w:t>
-            </w:r>
-            <w:r>
-              <w:t>archer</w:t>
-            </w:r>
-            <w:r>
-              <w:t xml:space="preserve"> up to 3 spaces from caster in any direction</w:t>
-            </w:r>
-            <w:r>
-              <w:t>. S</w:t>
-            </w:r>
-            <w:r>
-              <w:t xml:space="preserve">keletal </w:t>
-            </w:r>
-            <w:r>
-              <w:t xml:space="preserve">archer </w:t>
-            </w:r>
-            <w:proofErr w:type="gramStart"/>
-            <w:r>
-              <w:t>has  3</w:t>
-            </w:r>
-            <w:proofErr w:type="gramEnd"/>
-            <w:r>
-              <w:t xml:space="preserve"> HP, 2 </w:t>
-            </w:r>
-            <w:proofErr w:type="spellStart"/>
-            <w:r>
-              <w:t>Attk</w:t>
-            </w:r>
-            <w:proofErr w:type="spellEnd"/>
-            <w:r>
-              <w:t xml:space="preserve"> range, </w:t>
-            </w:r>
-            <w:r>
-              <w:t xml:space="preserve">2 </w:t>
-            </w:r>
-            <w:proofErr w:type="spellStart"/>
-            <w:r>
-              <w:t>Attk</w:t>
-            </w:r>
-            <w:proofErr w:type="spellEnd"/>
-            <w:r>
-              <w:t xml:space="preserve"> damage, and</w:t>
-            </w:r>
-            <w:r>
-              <w:t xml:space="preserve"> 1 Movement</w:t>
-            </w:r>
-            <w:r>
-              <w:t>.</w:t>
+              <w:t xml:space="preserve"> 2, Range 2, Movement 1*</w:t>
             </w:r>
           </w:p>
         </w:tc>
@@ -1704,180 +1279,355 @@
             </w:r>
           </w:p>
           <w:p>
-            <w:r>
-              <w:t>C</w:t>
-            </w:r>
-            <w:r>
-              <w:t xml:space="preserve">hoose n summons/corpses to detonate doing maximum </w:t>
+            <w:pPr>
+              <w:rPr>
+                <w:sz w:val="20"/>
+                <w:szCs w:val="20"/>
+              </w:rPr>
+            </w:pPr>
+            <w:r>
+              <w:rPr>
+                <w:sz w:val="20"/>
+                <w:szCs w:val="20"/>
+              </w:rPr>
+              <w:t xml:space="preserve">*choose n summons/corpses to detonate </w:t>
+            </w:r>
+            <w:proofErr w:type="gramStart"/>
+            <w:r>
+              <w:rPr>
+                <w:sz w:val="20"/>
+                <w:szCs w:val="20"/>
+              </w:rPr>
+              <w:t>doing  1</w:t>
+            </w:r>
+            <w:proofErr w:type="gramEnd"/>
+            <w:r>
+              <w:rPr>
+                <w:sz w:val="20"/>
+                <w:szCs w:val="20"/>
+              </w:rPr>
+              <w:t>/2 maximum hp as damage (round up) to enemies up to 1 adjacent squares from the summon/corpse*</w:t>
+            </w:r>
+          </w:p>
+          <w:p>
+            <w:pPr>
+              <w:rPr>
+                <w:sz w:val="20"/>
+                <w:szCs w:val="20"/>
+              </w:rPr>
+            </w:pPr>
+            <w:r>
+              <w:rPr>
+                <w:sz w:val="20"/>
+                <w:szCs w:val="20"/>
+              </w:rPr>
+              <w:t xml:space="preserve">*you may choose to use corpse explosion after </w:t>
+            </w:r>
+            <w:proofErr w:type="gramStart"/>
+            <w:r>
+              <w:rPr>
+                <w:sz w:val="20"/>
+                <w:szCs w:val="20"/>
+              </w:rPr>
+              <w:t>summon</w:t>
+            </w:r>
+            <w:proofErr w:type="gramEnd"/>
+            <w:r>
+              <w:rPr>
+                <w:sz w:val="20"/>
+                <w:szCs w:val="20"/>
+              </w:rPr>
+              <w:t xml:space="preserve"> is destroyed if so draw a card*</w:t>
+            </w:r>
+          </w:p>
+          <w:p>
+            <w:r>
+              <w:rPr>
+                <w:sz w:val="20"/>
+                <w:szCs w:val="20"/>
+              </w:rPr>
+              <w:t>*if a necropolis is in play +1 action*</w:t>
+            </w:r>
+            <w:r>
+              <w:t xml:space="preserve">  </w:t>
+            </w:r>
+          </w:p>
+        </w:tc>
+        <w:tc>
+          <w:tcPr>
+            <w:tcW w:w="3597" w:type="dxa"/>
+          </w:tcPr>
+          <w:p>
+            <w:r>
+              <w:t>Corpse explosion</w:t>
+            </w:r>
+          </w:p>
+          <w:p>
+            <w:pPr>
+              <w:jc w:val="right"/>
+            </w:pPr>
+            <w:r>
+              <w:t>8</w:t>
+            </w:r>
+          </w:p>
+          <w:p>
+            <w:pPr>
+              <w:rPr>
+                <w:sz w:val="20"/>
+                <w:szCs w:val="20"/>
+              </w:rPr>
+            </w:pPr>
+            <w:r>
+              <w:rPr>
+                <w:sz w:val="20"/>
+                <w:szCs w:val="20"/>
+              </w:rPr>
+              <w:t xml:space="preserve">*choose n summons/corpses to detonate </w:t>
+            </w:r>
+            <w:proofErr w:type="gramStart"/>
+            <w:r>
+              <w:rPr>
+                <w:sz w:val="20"/>
+                <w:szCs w:val="20"/>
+              </w:rPr>
+              <w:t>doing  1</w:t>
+            </w:r>
+            <w:proofErr w:type="gramEnd"/>
+            <w:r>
+              <w:rPr>
+                <w:sz w:val="20"/>
+                <w:szCs w:val="20"/>
+              </w:rPr>
+              <w:t>/2 maximum hp as damage (round up) to enemies up to 1 adjacent squares from the summon/corpse*</w:t>
+            </w:r>
+          </w:p>
+          <w:p>
+            <w:pPr>
+              <w:rPr>
+                <w:sz w:val="20"/>
+                <w:szCs w:val="20"/>
+              </w:rPr>
+            </w:pPr>
+            <w:r>
+              <w:rPr>
+                <w:sz w:val="20"/>
+                <w:szCs w:val="20"/>
+              </w:rPr>
+              <w:t xml:space="preserve">*you may choose to use corpse explosion after </w:t>
+            </w:r>
+            <w:proofErr w:type="gramStart"/>
+            <w:r>
+              <w:rPr>
+                <w:sz w:val="20"/>
+                <w:szCs w:val="20"/>
+              </w:rPr>
+              <w:t>summon</w:t>
+            </w:r>
+            <w:proofErr w:type="gramEnd"/>
+            <w:r>
+              <w:rPr>
+                <w:sz w:val="20"/>
+                <w:szCs w:val="20"/>
+              </w:rPr>
+              <w:t xml:space="preserve"> is destroyed if so draw a card*</w:t>
+            </w:r>
+          </w:p>
+          <w:p>
+            <w:r>
+              <w:rPr>
+                <w:sz w:val="20"/>
+                <w:szCs w:val="20"/>
+              </w:rPr>
+              <w:t>*if a necropolis is in play +1 action*</w:t>
+            </w:r>
+            <w:r>
+              <w:t xml:space="preserve">  </w:t>
+            </w:r>
+          </w:p>
+        </w:tc>
+        <w:tc>
+          <w:tcPr>
+            <w:tcW w:w="3597" w:type="dxa"/>
+          </w:tcPr>
+          <w:p>
+            <w:r>
+              <w:t>Blood Ritual</w:t>
+            </w:r>
+          </w:p>
+          <w:p>
+            <w:pPr>
+              <w:jc w:val="right"/>
+            </w:pPr>
+            <w:r>
+              <w:t>4</w:t>
+            </w:r>
+          </w:p>
+          <w:p>
+            <w:pPr>
+              <w:rPr>
+                <w:sz w:val="16"/>
+                <w:szCs w:val="16"/>
+              </w:rPr>
+            </w:pPr>
+            <w:r>
+              <w:rPr>
+                <w:sz w:val="16"/>
+                <w:szCs w:val="16"/>
+              </w:rPr>
+              <w:t xml:space="preserve">*choose two </w:t>
+            </w:r>
+            <w:proofErr w:type="gramStart"/>
+            <w:r>
+              <w:rPr>
+                <w:sz w:val="16"/>
+                <w:szCs w:val="16"/>
+              </w:rPr>
+              <w:t>summons</w:t>
+            </w:r>
+            <w:proofErr w:type="gramEnd"/>
+            <w:r>
+              <w:rPr>
+                <w:sz w:val="16"/>
+                <w:szCs w:val="16"/>
+              </w:rPr>
+              <w:t xml:space="preserve"> to sacrifice to create an Abomination up to 2 spaces from the necro </w:t>
             </w:r>
             <w:proofErr w:type="spellStart"/>
             <w:r>
-              <w:t>hp</w:t>
+              <w:rPr>
+                <w:sz w:val="16"/>
+                <w:szCs w:val="16"/>
+              </w:rPr>
+              <w:t>mancer</w:t>
             </w:r>
             <w:proofErr w:type="spellEnd"/>
-            <w:r>
-              <w:t xml:space="preserve"> as damage to enemies up to 2 adjacent squares from the summon/corpse</w:t>
-            </w:r>
-            <w:r>
-              <w:t>. Y</w:t>
-            </w:r>
-            <w:r>
-              <w:t xml:space="preserve">ou may choose to use corpse explosion after </w:t>
-            </w:r>
-            <w:proofErr w:type="gramStart"/>
-            <w:r>
-              <w:t>summon</w:t>
-            </w:r>
-            <w:proofErr w:type="gramEnd"/>
-            <w:r>
-              <w:t xml:space="preserve"> is destroyed if so draw a card</w:t>
-            </w:r>
-            <w:r>
-              <w:t>. I</w:t>
-            </w:r>
-            <w:r>
-              <w:t>f a necropolis is in play +1 action</w:t>
-            </w:r>
-          </w:p>
-        </w:tc>
-        <w:tc>
-          <w:tcPr>
-            <w:tcW w:w="3597" w:type="dxa"/>
-          </w:tcPr>
-          <w:p>
-            <w:r>
-              <w:t>Corpse explosion</w:t>
-            </w:r>
-          </w:p>
-          <w:p>
-            <w:pPr>
-              <w:jc w:val="right"/>
-            </w:pPr>
-            <w:r>
-              <w:t>8</w:t>
-            </w:r>
-          </w:p>
-          <w:p>
-            <w:r>
-              <w:t>C</w:t>
-            </w:r>
-            <w:r>
-              <w:t xml:space="preserve">hoose n summons/corpses to detonate doing maximum </w:t>
+          </w:p>
+          <w:p>
+            <w:pPr>
+              <w:rPr>
+                <w:sz w:val="16"/>
+                <w:szCs w:val="16"/>
+              </w:rPr>
+            </w:pPr>
+            <w:r>
+              <w:rPr>
+                <w:sz w:val="16"/>
+                <w:szCs w:val="16"/>
+              </w:rPr>
+              <w:t xml:space="preserve">    Abomination (Abominations can't be sacrificed)-</w:t>
+            </w:r>
+          </w:p>
+          <w:p>
+            <w:pPr>
+              <w:rPr>
+                <w:sz w:val="16"/>
+                <w:szCs w:val="16"/>
+              </w:rPr>
+            </w:pPr>
+            <w:r>
+              <w:rPr>
+                <w:sz w:val="16"/>
+                <w:szCs w:val="16"/>
+              </w:rPr>
+              <w:t xml:space="preserve">          Base stats 11 Hp and 6 </w:t>
             </w:r>
             <w:proofErr w:type="spellStart"/>
             <w:r>
-              <w:t>hp</w:t>
+              <w:rPr>
+                <w:sz w:val="16"/>
+                <w:szCs w:val="16"/>
+              </w:rPr>
+              <w:t>Attk</w:t>
             </w:r>
             <w:proofErr w:type="spellEnd"/>
             <w:r>
-              <w:t xml:space="preserve"> as damage to enemies up to 2 adjacent squares from the summon/corpse</w:t>
-            </w:r>
-            <w:r>
-              <w:t>. Y</w:t>
-            </w:r>
-            <w:r>
-              <w:t xml:space="preserve">ou may choose to use corpse explosion after </w:t>
-            </w:r>
-            <w:proofErr w:type="gramStart"/>
-            <w:r>
-              <w:t>summon</w:t>
-            </w:r>
-            <w:proofErr w:type="gramEnd"/>
-            <w:r>
-              <w:t xml:space="preserve"> is destroyed if so draw a card</w:t>
-            </w:r>
-            <w:r>
-              <w:t>. I</w:t>
-            </w:r>
-            <w:r>
-              <w:t>f a necropolis is in play +1 action</w:t>
-            </w:r>
-          </w:p>
-        </w:tc>
-        <w:tc>
-          <w:tcPr>
-            <w:tcW w:w="3597" w:type="dxa"/>
-          </w:tcPr>
-          <w:p>
-            <w:r>
-              <w:t>Blood Ritual</w:t>
-            </w:r>
-          </w:p>
-          <w:p>
-            <w:pPr>
-              <w:jc w:val="right"/>
-            </w:pPr>
-            <w:r>
-              <w:t>4</w:t>
-            </w:r>
-          </w:p>
-          <w:p>
-            <w:r>
-              <w:t>C</w:t>
-            </w:r>
-            <w:r>
-              <w:t xml:space="preserve">hoose any summon to sacrifice 3 hp. If the summon survives choose up to 4 other </w:t>
-            </w:r>
-            <w:proofErr w:type="gramStart"/>
-            <w:r>
-              <w:t>summons</w:t>
-            </w:r>
-            <w:proofErr w:type="gramEnd"/>
-            <w:r>
-              <w:t xml:space="preserve"> to sacrifice to create </w:t>
+              <w:rPr>
+                <w:sz w:val="16"/>
+                <w:szCs w:val="16"/>
+              </w:rPr>
+              <w:t xml:space="preserve"> 1 range 1 </w:t>
             </w:r>
             <w:proofErr w:type="spellStart"/>
             <w:r>
-              <w:t>a</w:t>
+              <w:rPr>
+                <w:sz w:val="16"/>
+                <w:szCs w:val="16"/>
+              </w:rPr>
+              <w:t>movment</w:t>
             </w:r>
             <w:proofErr w:type="spellEnd"/>
             <w:r>
-              <w:t xml:space="preserve"> Abomination at that location</w:t>
-            </w:r>
-            <w:r>
-              <w:t xml:space="preserve"> that</w:t>
-            </w:r>
-            <w:r>
-              <w:t xml:space="preserve"> has a combined </w:t>
+              <w:rPr>
+                <w:sz w:val="16"/>
+                <w:szCs w:val="16"/>
+              </w:rPr>
+              <w:t>.</w:t>
+            </w:r>
+          </w:p>
+          <w:p>
+            <w:pPr>
+              <w:rPr>
+                <w:sz w:val="16"/>
+                <w:szCs w:val="16"/>
+              </w:rPr>
+            </w:pPr>
+            <w:r>
+              <w:rPr>
+                <w:sz w:val="16"/>
+                <w:szCs w:val="16"/>
+              </w:rPr>
+              <w:tab/>
+              <w:t xml:space="preserve">  Golem: +1 hp</w:t>
+            </w:r>
+          </w:p>
+          <w:p>
+            <w:pPr>
+              <w:rPr>
+                <w:sz w:val="16"/>
+                <w:szCs w:val="16"/>
+              </w:rPr>
+            </w:pPr>
+            <w:r>
+              <w:rPr>
+                <w:sz w:val="16"/>
+                <w:szCs w:val="16"/>
+              </w:rPr>
+              <w:tab/>
+              <w:t xml:space="preserve">  Warrior: +1 </w:t>
             </w:r>
             <w:proofErr w:type="spellStart"/>
             <w:r>
-              <w:t>hp</w:t>
+              <w:rPr>
+                <w:sz w:val="16"/>
+                <w:szCs w:val="16"/>
+              </w:rPr>
+              <w:t>Attck</w:t>
             </w:r>
             <w:proofErr w:type="spellEnd"/>
-            <w:r>
-              <w:t xml:space="preserve"> of </w:t>
-            </w:r>
-            <w:r>
-              <w:t>the</w:t>
-            </w:r>
-            <w:r>
-              <w:t xml:space="preserve"> summons max </w:t>
-            </w:r>
-            <w:proofErr w:type="spellStart"/>
-            <w:r>
-              <w:t>hp</w:t>
-            </w:r>
-            <w:proofErr w:type="spellEnd"/>
-            <w:r>
-              <w:t xml:space="preserve"> -4 and a combined attack of all summons + 2</w:t>
-            </w:r>
-            <w:r>
-              <w:t>. I</w:t>
-            </w:r>
-            <w:r>
-              <w:t xml:space="preserve">f a Hades favor is in </w:t>
-            </w:r>
-            <w:proofErr w:type="gramStart"/>
-            <w:r>
-              <w:t>play</w:t>
-            </w:r>
-            <w:proofErr w:type="gramEnd"/>
-            <w:r>
-              <w:t xml:space="preserve"> get + 1 Action</w:t>
-            </w:r>
-            <w:r>
-              <w:t>.</w:t>
+          </w:p>
+          <w:p>
+            <w:pPr>
+              <w:rPr>
+                <w:sz w:val="16"/>
+                <w:szCs w:val="16"/>
+              </w:rPr>
+            </w:pPr>
+            <w:r>
+              <w:rPr>
+                <w:sz w:val="16"/>
+                <w:szCs w:val="16"/>
+              </w:rPr>
+              <w:tab/>
+              <w:t xml:space="preserve">  Archer: -1 hp -1 Attack + 1 Range</w:t>
+            </w:r>
+          </w:p>
+          <w:p>
+            <w:r>
+              <w:rPr>
+                <w:sz w:val="16"/>
+                <w:szCs w:val="16"/>
+              </w:rPr>
+              <w:t>*if a Hades favor is in play get + 1 Action*</w:t>
             </w:r>
           </w:p>
         </w:tc>
@@ -1904,85 +1654,314 @@
             </w:r>
           </w:p>
           <w:p>
-            <w:r>
-              <w:t>C</w:t>
-            </w:r>
-            <w:r>
-              <w:t xml:space="preserve">hoose any summon to sacrifice 3 hp. If the summon survives choose up to 4 other </w:t>
+            <w:pPr>
+              <w:rPr>
+                <w:sz w:val="16"/>
+                <w:szCs w:val="16"/>
+              </w:rPr>
+            </w:pPr>
+            <w:r>
+              <w:rPr>
+                <w:sz w:val="16"/>
+                <w:szCs w:val="16"/>
+              </w:rPr>
+              <w:t xml:space="preserve">*choose two </w:t>
             </w:r>
             <w:proofErr w:type="gramStart"/>
             <w:r>
+              <w:rPr>
+                <w:sz w:val="16"/>
+                <w:szCs w:val="16"/>
+              </w:rPr>
               <w:t>summons</w:t>
             </w:r>
             <w:proofErr w:type="gramEnd"/>
             <w:r>
-              <w:t xml:space="preserve"> to sacrifice to create </w:t>
+              <w:rPr>
+                <w:sz w:val="16"/>
+                <w:szCs w:val="16"/>
+              </w:rPr>
+              <w:t xml:space="preserve"> to sacrifice to create an Abomination up to 2 spaces from the necro </w:t>
             </w:r>
             <w:proofErr w:type="spellStart"/>
             <w:r>
-              <w:t>a</w:t>
+              <w:rPr>
+                <w:sz w:val="16"/>
+                <w:szCs w:val="16"/>
+              </w:rPr>
+              <w:t>mancer</w:t>
             </w:r>
             <w:proofErr w:type="spellEnd"/>
-            <w:r>
-              <w:t xml:space="preserve"> Abomination at that location</w:t>
-            </w:r>
-            <w:r>
-              <w:t xml:space="preserve"> that</w:t>
-            </w:r>
-            <w:r>
-              <w:t xml:space="preserve"> has a combined </w:t>
+          </w:p>
+          <w:p>
+            <w:pPr>
+              <w:rPr>
+                <w:sz w:val="16"/>
+                <w:szCs w:val="16"/>
+              </w:rPr>
+            </w:pPr>
+            <w:r>
+              <w:rPr>
+                <w:sz w:val="16"/>
+                <w:szCs w:val="16"/>
+              </w:rPr>
+              <w:t xml:space="preserve">    Abomination (Abominations can't be sacrificed)-</w:t>
+            </w:r>
+          </w:p>
+          <w:p>
+            <w:pPr>
+              <w:rPr>
+                <w:sz w:val="16"/>
+                <w:szCs w:val="16"/>
+              </w:rPr>
+            </w:pPr>
+            <w:r>
+              <w:rPr>
+                <w:sz w:val="16"/>
+                <w:szCs w:val="16"/>
+              </w:rPr>
+              <w:t xml:space="preserve">          Base stats 11 Hp and 6 </w:t>
             </w:r>
             <w:proofErr w:type="spellStart"/>
             <w:r>
-              <w:t>hp</w:t>
+              <w:rPr>
+                <w:sz w:val="16"/>
+                <w:szCs w:val="16"/>
+              </w:rPr>
+              <w:t>Attk</w:t>
             </w:r>
             <w:proofErr w:type="spellEnd"/>
             <w:r>
-              <w:t xml:space="preserve"> of </w:t>
-            </w:r>
-            <w:r>
-              <w:t>the</w:t>
-            </w:r>
-            <w:r>
-              <w:t xml:space="preserve"> summons max </w:t>
+              <w:rPr>
+                <w:sz w:val="16"/>
+                <w:szCs w:val="16"/>
+              </w:rPr>
+              <w:t xml:space="preserve"> 1 range 1 </w:t>
             </w:r>
             <w:proofErr w:type="spellStart"/>
             <w:r>
-              <w:t>hp</w:t>
+              <w:rPr>
+                <w:sz w:val="16"/>
+                <w:szCs w:val="16"/>
+              </w:rPr>
+              <w:t>movment</w:t>
             </w:r>
             <w:proofErr w:type="spellEnd"/>
             <w:r>
-              <w:t xml:space="preserve"> -4 and a combined attack of all summons + 2</w:t>
-            </w:r>
-            <w:r>
-              <w:t>. I</w:t>
-            </w:r>
-            <w:r>
-              <w:t xml:space="preserve">f a Hades favor is in </w:t>
+              <w:rPr>
+                <w:sz w:val="16"/>
+                <w:szCs w:val="16"/>
+              </w:rPr>
+              <w:t>.</w:t>
+            </w:r>
+          </w:p>
+          <w:p>
+            <w:pPr>
+              <w:rPr>
+                <w:sz w:val="16"/>
+                <w:szCs w:val="16"/>
+              </w:rPr>
+            </w:pPr>
+            <w:r>
+              <w:rPr>
+                <w:sz w:val="16"/>
+                <w:szCs w:val="16"/>
+              </w:rPr>
+              <w:tab/>
+              <w:t xml:space="preserve">  Golem: +1 hp</w:t>
+            </w:r>
+          </w:p>
+          <w:p>
+            <w:pPr>
+              <w:rPr>
+                <w:sz w:val="16"/>
+                <w:szCs w:val="16"/>
+              </w:rPr>
+            </w:pPr>
+            <w:r>
+              <w:rPr>
+                <w:sz w:val="16"/>
+                <w:szCs w:val="16"/>
+              </w:rPr>
+              <w:tab/>
+              <w:t xml:space="preserve">  Warrior: +1 </w:t>
+            </w:r>
+            <w:proofErr w:type="spellStart"/>
+            <w:r>
+              <w:rPr>
+                <w:sz w:val="16"/>
+                <w:szCs w:val="16"/>
+              </w:rPr>
+              <w:t>Attck</w:t>
+            </w:r>
+            <w:proofErr w:type="spellEnd"/>
+          </w:p>
+          <w:p>
+            <w:pPr>
+              <w:rPr>
+                <w:sz w:val="16"/>
+                <w:szCs w:val="16"/>
+              </w:rPr>
+            </w:pPr>
+            <w:r>
+              <w:rPr>
+                <w:sz w:val="16"/>
+                <w:szCs w:val="16"/>
+              </w:rPr>
+              <w:tab/>
+              <w:t xml:space="preserve">  Archer: -1 hp -1 Attack + 1 Range</w:t>
+            </w:r>
+          </w:p>
+          <w:p>
+            <w:r>
+              <w:rPr>
+                <w:sz w:val="16"/>
+                <w:szCs w:val="16"/>
+              </w:rPr>
+              <w:t>*if a Hades favor is in play get + 1 Action*</w:t>
+            </w:r>
+          </w:p>
+        </w:tc>
+        <w:tc>
+          <w:tcPr>
+            <w:tcW w:w="3597" w:type="dxa"/>
+          </w:tcPr>
+          <w:p>
+            <w:r>
+              <w:t>Haunting S</w:t>
+            </w:r>
+            <w:r>
+              <w:t>pirit</w:t>
+            </w:r>
+          </w:p>
+          <w:p>
+            <w:pPr>
+              <w:jc w:val="right"/>
+            </w:pPr>
+            <w:r>
+              <w:t>10</w:t>
+            </w:r>
+          </w:p>
+          <w:p>
+            <w:pPr>
+              <w:rPr>
+                <w:sz w:val="16"/>
+                <w:szCs w:val="16"/>
+              </w:rPr>
+            </w:pPr>
+            <w:r>
+              <w:rPr>
+                <w:sz w:val="16"/>
+                <w:szCs w:val="16"/>
+              </w:rPr>
+              <w:t xml:space="preserve">Ongoing. </w:t>
+            </w:r>
+            <w:r>
+              <w:rPr>
+                <w:sz w:val="16"/>
+                <w:szCs w:val="16"/>
+              </w:rPr>
+              <w:t xml:space="preserve">*Haunt a target within 3 squares of the necromancer (only one target can be haunted at any given </w:t>
             </w:r>
             <w:proofErr w:type="gramStart"/>
             <w:r>
-              <w:t>play</w:t>
+              <w:rPr>
+                <w:sz w:val="16"/>
+                <w:szCs w:val="16"/>
+              </w:rPr>
+              <w:t>time)*</w:t>
             </w:r>
             <w:proofErr w:type="gramEnd"/>
             <w:r>
-              <w:t xml:space="preserve"> get + 1 Action</w:t>
-            </w:r>
-            <w:r>
-              <w:t>.</w:t>
-            </w:r>
-          </w:p>
-        </w:tc>
-        <w:tc>
-          <w:tcPr>
-            <w:tcW w:w="3597" w:type="dxa"/>
-          </w:tcPr>
-          <w:p>
-            <w:r>
-              <w:t>Haunting S</w:t>
-            </w:r>
-            <w:r>
-              <w:t>pirit</w:t>
+              <w:rPr>
+                <w:sz w:val="16"/>
+                <w:szCs w:val="16"/>
+              </w:rPr>
+              <w:t xml:space="preserve">. </w:t>
+            </w:r>
+            <w:r>
+              <w:rPr>
+                <w:sz w:val="16"/>
+                <w:szCs w:val="16"/>
+              </w:rPr>
+              <w:t xml:space="preserve">*Deals 1 damage to </w:t>
+            </w:r>
+            <w:proofErr w:type="gramStart"/>
+            <w:r>
+              <w:rPr>
+                <w:sz w:val="16"/>
+                <w:szCs w:val="16"/>
+              </w:rPr>
+              <w:t>target(</w:t>
+            </w:r>
+            <w:proofErr w:type="gramEnd"/>
+            <w:r>
+              <w:rPr>
+                <w:sz w:val="16"/>
+                <w:szCs w:val="16"/>
+              </w:rPr>
+              <w:t>summons and allies included) and heal the necromancer for 3x the dmg*</w:t>
+            </w:r>
+            <w:r>
+              <w:rPr>
+                <w:sz w:val="16"/>
+                <w:szCs w:val="16"/>
+              </w:rPr>
+              <w:t xml:space="preserve">. </w:t>
+            </w:r>
+            <w:r>
+              <w:rPr>
+                <w:sz w:val="16"/>
+                <w:szCs w:val="16"/>
+              </w:rPr>
+              <w:t xml:space="preserve">*At the start of the turn Haunt must jump to a new target with in 2 squares of the current target. If targets are equidistant Necro may chose </w:t>
+            </w:r>
+            <w:proofErr w:type="gramStart"/>
+            <w:r>
+              <w:rPr>
+                <w:sz w:val="16"/>
+                <w:szCs w:val="16"/>
+              </w:rPr>
+              <w:t>target.*</w:t>
+            </w:r>
+            <w:proofErr w:type="gramEnd"/>
+          </w:p>
+          <w:p>
+            <w:r>
+              <w:rPr>
+                <w:sz w:val="16"/>
+                <w:szCs w:val="16"/>
+              </w:rPr>
+              <w:t xml:space="preserve">*If no target </w:t>
+            </w:r>
+            <w:proofErr w:type="spellStart"/>
+            <w:r>
+              <w:rPr>
+                <w:sz w:val="16"/>
+                <w:szCs w:val="16"/>
+              </w:rPr>
+              <w:t>with in</w:t>
+            </w:r>
+            <w:proofErr w:type="spellEnd"/>
+            <w:r>
+              <w:rPr>
+                <w:sz w:val="16"/>
+                <w:szCs w:val="16"/>
+              </w:rPr>
+              <w:t xml:space="preserve"> range of the current haunt target the haunt returns to the spirit realm and necro must wait till next turn to use Haunt*</w:t>
+            </w:r>
+          </w:p>
+        </w:tc>
+        <w:tc>
+          <w:tcPr>
+            <w:tcW w:w="3597" w:type="dxa"/>
+          </w:tcPr>
+          <w:p>
+            <w:r>
+              <w:t>Bone</w:t>
+            </w:r>
+            <w:r>
+              <w:t xml:space="preserve"> Shield</w:t>
             </w:r>
           </w:p>
           <w:p>
@@ -1990,98 +1969,169 @@
               <w:jc w:val="right"/>
             </w:pPr>
             <w:r>
-              <w:t>10</w:t>
-            </w:r>
-          </w:p>
-          <w:p>
-            <w:r>
-              <w:t>Ongoing. C</w:t>
-            </w:r>
-            <w:r>
-              <w:t xml:space="preserve">hoose a target </w:t>
-            </w:r>
-            <w:r>
-              <w:t xml:space="preserve">within 2 spaces </w:t>
-            </w:r>
-            <w:r>
-              <w:t xml:space="preserve">to haunt. </w:t>
-            </w:r>
-            <w:r>
-              <w:t>I</w:t>
-            </w:r>
-            <w:r>
-              <w:t>f the target dies the spirit will haunt the closest enemy. If equidistant then the summoner may choose the target.</w:t>
-            </w:r>
-            <w:r>
-              <w:t xml:space="preserve"> </w:t>
-            </w:r>
-            <w:r>
-              <w:t xml:space="preserve">Drain 3 health from affected target. target suffer -3 speed, -3 </w:t>
+              <w:t>3</w:t>
+            </w:r>
+          </w:p>
+          <w:p>
+            <w:pPr>
+              <w:rPr>
+                <w:sz w:val="16"/>
+                <w:szCs w:val="16"/>
+              </w:rPr>
+            </w:pPr>
+            <w:r>
+              <w:rPr>
+                <w:sz w:val="16"/>
+                <w:szCs w:val="16"/>
+              </w:rPr>
+              <w:t xml:space="preserve">Ongoing. </w:t>
+            </w:r>
+            <w:r>
+              <w:rPr>
+                <w:sz w:val="16"/>
+                <w:szCs w:val="16"/>
+              </w:rPr>
+              <w:t>*You may choose 1 summons to sacrifice to create a Bone shield for the summoner*</w:t>
+            </w:r>
+          </w:p>
+          <w:p>
+            <w:pPr>
+              <w:rPr>
+                <w:sz w:val="16"/>
+                <w:szCs w:val="16"/>
+              </w:rPr>
+            </w:pPr>
+            <w:r>
+              <w:rPr>
+                <w:sz w:val="16"/>
+                <w:szCs w:val="16"/>
+              </w:rPr>
+              <w:t>*Summoner gains 3 charges of dmg reduction. Each charge is equal 3 dmg reduction 1 dmg reflection*</w:t>
+            </w:r>
+          </w:p>
+          <w:p>
+            <w:pPr>
+              <w:rPr>
+                <w:sz w:val="16"/>
+                <w:szCs w:val="16"/>
+              </w:rPr>
+            </w:pPr>
+            <w:r>
+              <w:rPr>
+                <w:sz w:val="16"/>
+                <w:szCs w:val="16"/>
+              </w:rPr>
+              <w:t>*Charges only last 3 turns*</w:t>
+            </w:r>
+            <w:r>
+              <w:rPr>
+                <w:sz w:val="16"/>
+                <w:szCs w:val="16"/>
+              </w:rPr>
+              <w:t xml:space="preserve">. </w:t>
+            </w:r>
+            <w:proofErr w:type="gramStart"/>
+            <w:r>
+              <w:rPr>
+                <w:sz w:val="16"/>
+                <w:szCs w:val="16"/>
+              </w:rPr>
+              <w:t>*</w:t>
+            </w:r>
+            <w:proofErr w:type="gramEnd"/>
+            <w:r>
+              <w:rPr>
+                <w:sz w:val="16"/>
+                <w:szCs w:val="16"/>
+              </w:rPr>
+              <w:t xml:space="preserve">Charges won't be lost upon losing Bone Shield on going. </w:t>
+            </w:r>
+          </w:p>
+          <w:p>
+            <w:pPr>
+              <w:rPr>
+                <w:sz w:val="16"/>
+                <w:szCs w:val="16"/>
+              </w:rPr>
+            </w:pPr>
+            <w:r>
+              <w:rPr>
+                <w:sz w:val="16"/>
+                <w:szCs w:val="16"/>
+              </w:rPr>
+              <w:t xml:space="preserve">      Golem </w:t>
             </w:r>
             <w:proofErr w:type="spellStart"/>
-            <w:proofErr w:type="gramStart"/>
-            <w:r>
-              <w:t>hp</w:t>
+            <w:r>
+              <w:rPr>
+                <w:sz w:val="16"/>
+                <w:szCs w:val="16"/>
+              </w:rPr>
+              <w:t>Sacrafice</w:t>
             </w:r>
             <w:proofErr w:type="spellEnd"/>
             <w:r>
-              <w:t xml:space="preserve">  and</w:t>
-            </w:r>
-            <w:proofErr w:type="gramEnd"/>
-            <w:r>
-              <w:t xml:space="preserve"> summoner gains up to 3hp</w:t>
-            </w:r>
-            <w:r>
-              <w:t>. Max range of 4.</w:t>
-            </w:r>
-          </w:p>
-        </w:tc>
-        <w:tc>
-          <w:tcPr>
-            <w:tcW w:w="3597" w:type="dxa"/>
-          </w:tcPr>
-          <w:p>
-            <w:r>
-              <w:t>Corpse Shield</w:t>
-            </w:r>
-          </w:p>
-          <w:p>
-            <w:pPr>
-              <w:jc w:val="right"/>
-            </w:pPr>
-            <w:r>
-              <w:t>3</w:t>
-            </w:r>
-          </w:p>
-          <w:p>
-            <w:r>
-              <w:t xml:space="preserve">Ongoing. </w:t>
-            </w:r>
-            <w:r>
-              <w:t xml:space="preserve">You may choose 4 </w:t>
-            </w:r>
-            <w:proofErr w:type="gramStart"/>
-            <w:r>
-              <w:t>summons</w:t>
-            </w:r>
-            <w:proofErr w:type="gramEnd"/>
-            <w:r>
-              <w:t xml:space="preserve"> to sacrifice to create a corpse shield for the summoner equal to the sacrificed summons max hp</w:t>
-            </w:r>
-            <w:r>
-              <w:t xml:space="preserve">. </w:t>
-            </w:r>
-            <w:r>
-              <w:t>Summoner also gains attack equal to the sacrifice summons total attack</w:t>
-            </w:r>
-            <w:r>
-              <w:t>. S</w:t>
-            </w:r>
-            <w:r>
-              <w:t>hield only last 4 turns</w:t>
-            </w:r>
-            <w:r>
-              <w:t>.</w:t>
+              <w:rPr>
+                <w:sz w:val="16"/>
+                <w:szCs w:val="16"/>
+              </w:rPr>
+              <w:t xml:space="preserve"> give +1 dmg Reduction</w:t>
+            </w:r>
+          </w:p>
+          <w:p>
+            <w:pPr>
+              <w:rPr>
+                <w:sz w:val="16"/>
+                <w:szCs w:val="16"/>
+              </w:rPr>
+            </w:pPr>
+            <w:r>
+              <w:rPr>
+                <w:sz w:val="16"/>
+                <w:szCs w:val="16"/>
+              </w:rPr>
+              <w:t xml:space="preserve">      Warrior </w:t>
+            </w:r>
+            <w:proofErr w:type="spellStart"/>
+            <w:r>
+              <w:rPr>
+                <w:sz w:val="16"/>
+                <w:szCs w:val="16"/>
+              </w:rPr>
+              <w:t>Sacrafice</w:t>
+            </w:r>
+            <w:proofErr w:type="spellEnd"/>
+            <w:r>
+              <w:rPr>
+                <w:sz w:val="16"/>
+                <w:szCs w:val="16"/>
+              </w:rPr>
+              <w:t xml:space="preserve"> Gives +1 dmg Reflection to attacker</w:t>
+            </w:r>
+          </w:p>
+          <w:p>
+            <w:r>
+              <w:rPr>
+                <w:sz w:val="16"/>
+                <w:szCs w:val="16"/>
+              </w:rPr>
+              <w:t xml:space="preserve">       Archer </w:t>
+            </w:r>
+            <w:proofErr w:type="spellStart"/>
+            <w:r>
+              <w:rPr>
+                <w:sz w:val="16"/>
+                <w:szCs w:val="16"/>
+              </w:rPr>
+              <w:t>Sacrafice</w:t>
+            </w:r>
+            <w:proofErr w:type="spellEnd"/>
+            <w:r>
+              <w:rPr>
+                <w:sz w:val="16"/>
+                <w:szCs w:val="16"/>
+              </w:rPr>
+              <w:t xml:space="preserve"> gives +2 dmg Reflection -1dmg Reduction</w:t>
             </w:r>
           </w:p>
         </w:tc>
@@ -2109,19 +2159,23 @@
           </w:p>
           <w:p>
             <w:r>
-              <w:t>Ongoing. N</w:t>
-            </w:r>
-            <w:r>
-              <w:t>ecromancer gains +4 movement and summons gain +2 movement</w:t>
-            </w:r>
-            <w:r>
-              <w:t xml:space="preserve">. </w:t>
-            </w:r>
-            <w:r>
-              <w:t>Summoner moves through the underworld granting immunity to roots when using movement cards</w:t>
-            </w:r>
-            <w:r>
-              <w:t>.</w:t>
+              <w:t xml:space="preserve">Ongoing. </w:t>
+            </w:r>
+            <w:r>
+              <w:t xml:space="preserve">*necromancer and summons </w:t>
+            </w:r>
+            <w:proofErr w:type="gramStart"/>
+            <w:r>
+              <w:t>gains</w:t>
+            </w:r>
+            <w:proofErr w:type="gramEnd"/>
+            <w:r>
+              <w:t xml:space="preserve"> +1 movement * </w:t>
+            </w:r>
+          </w:p>
+          <w:p>
+            <w:r>
+              <w:t>*Summoner moves through the underworld granting immunity to roots when using movement cards*</w:t>
             </w:r>
           </w:p>
         </w:tc>
@@ -2143,117 +2197,179 @@
             </w:r>
           </w:p>
           <w:p>
-            <w:r>
+            <w:pPr>
+              <w:rPr>
+                <w:sz w:val="20"/>
+                <w:szCs w:val="20"/>
+              </w:rPr>
+            </w:pPr>
+            <w:r>
+              <w:rPr>
+                <w:sz w:val="20"/>
+                <w:szCs w:val="20"/>
+              </w:rPr>
               <w:t xml:space="preserve">Ongoing. </w:t>
             </w:r>
             <w:r>
-              <w:t xml:space="preserve">Speed+1 for all </w:t>
+              <w:rPr>
+                <w:sz w:val="20"/>
+                <w:szCs w:val="20"/>
+              </w:rPr>
+              <w:t xml:space="preserve">at the start turn choose one of the following </w:t>
             </w:r>
             <w:proofErr w:type="gramStart"/>
             <w:r>
-              <w:t>cards ,heal</w:t>
+              <w:rPr>
+                <w:sz w:val="20"/>
+                <w:szCs w:val="20"/>
+              </w:rPr>
+              <w:t>( played</w:t>
             </w:r>
             <w:proofErr w:type="gramEnd"/>
             <w:r>
-              <w:t xml:space="preserve"> +1 every turn for summons and summoner) effect stacks</w:t>
-            </w:r>
-            <w:r>
-              <w:t xml:space="preserve">. </w:t>
-            </w:r>
-            <w:r>
-              <w:t>You may cho</w:t>
-            </w:r>
-            <w:r>
-              <w:t>o</w:t>
-            </w:r>
-            <w:r>
-              <w:t>se to sacrifice 3hp or 4hp from a summon or summoner</w:t>
-            </w:r>
-            <w:r>
-              <w:t>. S</w:t>
-            </w:r>
-            <w:r>
-              <w:t>acrificing 4hp you may destroy any ongoing effect</w:t>
-            </w:r>
-            <w:r>
-              <w:t>. S</w:t>
-            </w:r>
-            <w:r>
-              <w:t xml:space="preserve">acrificing 3hp allows for +1 </w:t>
+              <w:rPr>
+                <w:sz w:val="20"/>
+                <w:szCs w:val="20"/>
+              </w:rPr>
+              <w:t xml:space="preserve"> at the speed of the card).</w:t>
+            </w:r>
+          </w:p>
+          <w:p>
+            <w:pPr>
+              <w:rPr>
+                <w:sz w:val="20"/>
+                <w:szCs w:val="20"/>
+              </w:rPr>
+            </w:pPr>
+            <w:r>
+              <w:rPr>
+                <w:sz w:val="20"/>
+                <w:szCs w:val="20"/>
+              </w:rPr>
+              <w:t>heal +1 every summon, heal +2 summoner, sacrifice 4 hp to draw 2 cards,</w:t>
+            </w:r>
+          </w:p>
+          <w:p>
+            <w:r>
+              <w:rPr>
+                <w:sz w:val="20"/>
+                <w:szCs w:val="20"/>
+              </w:rPr>
+              <w:t xml:space="preserve">or you may sacrifice 4 hp to destroy any ongoing effect </w:t>
+            </w:r>
+            <w:proofErr w:type="spellStart"/>
+            <w:r>
+              <w:rPr>
+                <w:sz w:val="20"/>
+                <w:szCs w:val="20"/>
+              </w:rPr>
+              <w:t>with in</w:t>
+            </w:r>
+            <w:proofErr w:type="spellEnd"/>
+            <w:r>
+              <w:rPr>
+                <w:sz w:val="20"/>
+                <w:szCs w:val="20"/>
+              </w:rPr>
+              <w:t xml:space="preserve"> 1 square of summoner or summons</w:t>
+            </w:r>
+          </w:p>
+        </w:tc>
+        <w:tc>
+          <w:tcPr>
+            <w:tcW w:w="3597" w:type="dxa"/>
+          </w:tcPr>
+          <w:p>
+            <w:r>
+              <w:t>Necropolis</w:t>
+            </w:r>
+          </w:p>
+          <w:p>
+            <w:pPr>
+              <w:jc w:val="right"/>
+            </w:pPr>
+            <w:r>
+              <w:t>5</w:t>
+            </w:r>
+          </w:p>
+          <w:p>
+            <w:pPr>
+              <w:rPr>
+                <w:sz w:val="20"/>
+                <w:szCs w:val="20"/>
+              </w:rPr>
+            </w:pPr>
+            <w:r>
+              <w:rPr>
+                <w:sz w:val="20"/>
+                <w:szCs w:val="20"/>
+              </w:rPr>
+              <w:t xml:space="preserve">Ongoing. at the start turn choose one of the following </w:t>
             </w:r>
             <w:proofErr w:type="gramStart"/>
             <w:r>
-              <w:t>action</w:t>
+              <w:rPr>
+                <w:sz w:val="20"/>
+                <w:szCs w:val="20"/>
+              </w:rPr>
+              <w:t>( played</w:t>
             </w:r>
             <w:proofErr w:type="gramEnd"/>
             <w:r>
-              <w:t>.</w:t>
-            </w:r>
-          </w:p>
-        </w:tc>
-        <w:tc>
-          <w:tcPr>
-            <w:tcW w:w="3597" w:type="dxa"/>
-          </w:tcPr>
-          <w:p>
-            <w:r>
-              <w:t>Necropolis</w:t>
-            </w:r>
-          </w:p>
-          <w:p>
-            <w:pPr>
-              <w:jc w:val="right"/>
-            </w:pPr>
-            <w:r>
-              <w:t>5</w:t>
-            </w:r>
-          </w:p>
-          <w:p>
-            <w:r>
-              <w:t xml:space="preserve">Ongoing. </w:t>
-            </w:r>
-            <w:r>
-              <w:t xml:space="preserve">Speed+1 for all </w:t>
-            </w:r>
-            <w:proofErr w:type="gramStart"/>
-            <w:r>
-              <w:t>cards ,heal</w:t>
-            </w:r>
-            <w:proofErr w:type="gramEnd"/>
-            <w:r>
-              <w:t xml:space="preserve"> +1 every turn for summons and summoner) effect stacks</w:t>
-            </w:r>
-            <w:r>
-              <w:t xml:space="preserve">. </w:t>
-            </w:r>
-            <w:r>
-              <w:t>You may cho</w:t>
-            </w:r>
-            <w:r>
-              <w:t>o</w:t>
-            </w:r>
-            <w:r>
-              <w:t>se to sacrifice 3hp or 4hp from a summon or summoner</w:t>
-            </w:r>
-            <w:r>
-              <w:t>. S</w:t>
-            </w:r>
-            <w:r>
-              <w:t>acrificing 4hp you may destroy any ongoing effect</w:t>
-            </w:r>
-            <w:r>
-              <w:t>. S</w:t>
-            </w:r>
-            <w:r>
-              <w:t xml:space="preserve">acrificing 3hp allows for +1 </w:t>
-            </w:r>
-            <w:proofErr w:type="gramStart"/>
-            <w:r>
-              <w:t>action</w:t>
-            </w:r>
-            <w:proofErr w:type="gramEnd"/>
-            <w:r>
-              <w:t>.</w:t>
+              <w:rPr>
+                <w:sz w:val="20"/>
+                <w:szCs w:val="20"/>
+              </w:rPr>
+              <w:t xml:space="preserve"> at the speed of the card).</w:t>
+            </w:r>
+          </w:p>
+          <w:p>
+            <w:pPr>
+              <w:rPr>
+                <w:sz w:val="20"/>
+                <w:szCs w:val="20"/>
+              </w:rPr>
+            </w:pPr>
+            <w:r>
+              <w:rPr>
+                <w:sz w:val="20"/>
+                <w:szCs w:val="20"/>
+              </w:rPr>
+              <w:t>heal +1 e</w:t>
+            </w:r>
+            <w:bookmarkStart w:id="0" w:name="_GoBack"/>
+            <w:bookmarkEnd w:id="0"/>
+            <w:r>
+              <w:rPr>
+                <w:sz w:val="20"/>
+                <w:szCs w:val="20"/>
+              </w:rPr>
+              <w:t>very summon, heal +2 summoner, sacrifice 4 hp to draw 2 cards,</w:t>
+            </w:r>
+          </w:p>
+          <w:p>
+            <w:r>
+              <w:rPr>
+                <w:sz w:val="20"/>
+                <w:szCs w:val="20"/>
+              </w:rPr>
+              <w:t xml:space="preserve">or you may sacrifice 4 hp to destroy any ongoing effect </w:t>
+            </w:r>
+            <w:proofErr w:type="spellStart"/>
+            <w:r>
+              <w:rPr>
+                <w:sz w:val="20"/>
+                <w:szCs w:val="20"/>
+              </w:rPr>
+              <w:t>with in</w:t>
+            </w:r>
+            <w:proofErr w:type="spellEnd"/>
+            <w:r>
+              <w:rPr>
+                <w:sz w:val="20"/>
+                <w:szCs w:val="20"/>
+              </w:rPr>
+              <w:t xml:space="preserve"> 1 square of summoner or summons</w:t>
             </w:r>
           </w:p>
         </w:tc>
@@ -3488,7 +3604,7 @@
 </file>
 
 <file path=customXml/itemProps1.xml><?xml version="1.0" encoding="utf-8"?>
-<ds:datastoreItem xmlns:ds="http://schemas.openxmlformats.org/officeDocument/2006/customXml" ds:itemID="{B9CFB477-CE79-4EED-A949-6F43723E86C7}">
+<ds:datastoreItem xmlns:ds="http://schemas.openxmlformats.org/officeDocument/2006/customXml" ds:itemID="{C973D3F6-A7B2-457B-981E-940AB7A12F25}">
   <ds:schemaRefs>
     <ds:schemaRef ds:uri="http://schemas.openxmlformats.org/officeDocument/2006/bibliography"/>
   </ds:schemaRefs>
